--- a/Dijagrami aktivnosti.docx
+++ b/Dijagrami aktivnosti.docx
@@ -416,6 +416,793 @@
           <w:color w:val="000000" w:themeColor="text1"/>
           <w:sz w:val="32"/>
           <w:szCs w:val="32"/>
+          <w:lang w:val="bs-Latn-BA"/>
+        </w:rPr>
+      </w:pPr>
+    </w:p>
+    <w:p>
+      <w:pPr>
+        <w:rPr>
+          <w:lang w:val="bs-Latn-BA"/>
+        </w:rPr>
+      </w:pPr>
+    </w:p>
+    <w:p>
+      <w:pPr>
+        <w:rPr>
+          <w:lang w:val="bs-Latn-BA"/>
+        </w:rPr>
+      </w:pPr>
+    </w:p>
+    <w:p>
+      <w:pPr>
+        <w:rPr>
+          <w:lang w:val="bs-Latn-BA"/>
+        </w:rPr>
+      </w:pPr>
+    </w:p>
+    <w:p>
+      <w:pPr>
+        <w:keepNext/>
+        <w:keepLines/>
+        <w:spacing w:after="240" w:line="480" w:lineRule="auto"/>
+        <w:contextualSpacing/>
+        <w:rPr>
+          <w:rFonts w:ascii="Times New Roman" w:eastAsia="Times New Roman" w:hAnsi="Times New Roman" w:cs="Times New Roman"/>
+          <w:b/>
+          <w:bCs/>
+          <w:i/>
+          <w:iCs/>
+          <w:color w:val="000000" w:themeColor="text1"/>
+          <w:sz w:val="32"/>
+          <w:szCs w:val="32"/>
+          <w:lang w:val="bs-Latn-BA"/>
+        </w:rPr>
+      </w:pPr>
+      <w:r>
+        <w:rPr>
+          <w:rFonts w:ascii="Times New Roman" w:eastAsia="Times New Roman" w:hAnsi="Times New Roman" w:cs="Times New Roman"/>
+          <w:b/>
+          <w:bCs/>
+          <w:i/>
+          <w:iCs/>
+          <w:color w:val="000000" w:themeColor="text1"/>
+          <w:sz w:val="32"/>
+          <w:szCs w:val="32"/>
+          <w:lang w:val="bs-Latn-BA"/>
+        </w:rPr>
+        <w:lastRenderedPageBreak/>
+        <w:t>[</w:t>
+      </w:r>
+      <w:r>
+        <w:rPr>
+          <w:rFonts w:ascii="Times New Roman" w:eastAsia="Times New Roman" w:hAnsi="Times New Roman" w:cs="Times New Roman"/>
+          <w:b/>
+          <w:bCs/>
+          <w:i/>
+          <w:iCs/>
+          <w:color w:val="000000" w:themeColor="text1"/>
+          <w:sz w:val="32"/>
+          <w:szCs w:val="32"/>
+          <w:lang w:val="bs-Latn-BA"/>
+        </w:rPr>
+        <w:t>4</w:t>
+      </w:r>
+      <w:r>
+        <w:rPr>
+          <w:rFonts w:ascii="Times New Roman" w:eastAsia="Times New Roman" w:hAnsi="Times New Roman" w:cs="Times New Roman"/>
+          <w:b/>
+          <w:bCs/>
+          <w:i/>
+          <w:iCs/>
+          <w:color w:val="000000" w:themeColor="text1"/>
+          <w:sz w:val="32"/>
+          <w:szCs w:val="32"/>
+          <w:lang w:val="bs-Latn-BA"/>
+        </w:rPr>
+        <w:t xml:space="preserve">] </w:t>
+      </w:r>
+      <w:r>
+        <w:rPr>
+          <w:rFonts w:ascii="Times New Roman" w:eastAsia="Times New Roman" w:hAnsi="Times New Roman" w:cs="Times New Roman"/>
+          <w:b/>
+          <w:bCs/>
+          <w:i/>
+          <w:iCs/>
+          <w:color w:val="000000" w:themeColor="text1"/>
+          <w:sz w:val="32"/>
+          <w:szCs w:val="32"/>
+          <w:lang w:val="bs-Latn-BA"/>
+        </w:rPr>
+        <w:t>Evidencija nadolazećih aktivnosti</w:t>
+      </w:r>
+    </w:p>
+    <w:p>
+      <w:pPr>
+        <w:keepNext/>
+        <w:keepLines/>
+        <w:spacing w:after="240" w:line="480" w:lineRule="auto"/>
+        <w:contextualSpacing/>
+        <w:rPr>
+          <w:rFonts w:ascii="Times New Roman" w:eastAsia="Times New Roman" w:hAnsi="Times New Roman" w:cs="Times New Roman"/>
+          <w:b/>
+          <w:bCs/>
+          <w:i/>
+          <w:iCs/>
+          <w:color w:val="000000" w:themeColor="text1"/>
+          <w:sz w:val="32"/>
+          <w:szCs w:val="32"/>
+          <w:lang w:val="bs-Latn-BA"/>
+        </w:rPr>
+      </w:pPr>
+      <w:r>
+        <w:rPr>
+          <w:rFonts w:ascii="Times New Roman" w:eastAsia="Times New Roman" w:hAnsi="Times New Roman" w:cs="Times New Roman"/>
+          <w:b/>
+          <w:bCs/>
+          <w:i/>
+          <w:iCs/>
+          <w:noProof/>
+          <w:color w:val="000000" w:themeColor="text1"/>
+          <w:sz w:val="32"/>
+          <w:szCs w:val="32"/>
+          <w:lang w:val="bs-Latn-BA"/>
+        </w:rPr>
+        <w:drawing>
+          <wp:inline distT="0" distB="0" distL="0" distR="0" wp14:anchorId="0A802310" wp14:editId="70CDDEBF">
+            <wp:extent cx="5842000" cy="7454900"/>
+            <wp:effectExtent l="0" t="0" r="0" b="0"/>
+            <wp:docPr id="743238602" name="Picture 1"/>
+            <wp:cNvGraphicFramePr>
+              <a:graphicFrameLocks xmlns:a="http://schemas.openxmlformats.org/drawingml/2006/main" noChangeAspect="1"/>
+            </wp:cNvGraphicFramePr>
+            <a:graphic xmlns:a="http://schemas.openxmlformats.org/drawingml/2006/main">
+              <a:graphicData uri="http://schemas.openxmlformats.org/drawingml/2006/picture">
+                <pic:pic xmlns:pic="http://schemas.openxmlformats.org/drawingml/2006/picture">
+                  <pic:nvPicPr>
+                    <pic:cNvPr id="743238602" name=""/>
+                    <pic:cNvPicPr/>
+                  </pic:nvPicPr>
+                  <pic:blipFill>
+                    <a:blip r:embed="rId8"/>
+                    <a:stretch>
+                      <a:fillRect/>
+                    </a:stretch>
+                  </pic:blipFill>
+                  <pic:spPr>
+                    <a:xfrm>
+                      <a:off x="0" y="0"/>
+                      <a:ext cx="5842000" cy="7454900"/>
+                    </a:xfrm>
+                    <a:prstGeom prst="rect">
+                      <a:avLst/>
+                    </a:prstGeom>
+                  </pic:spPr>
+                </pic:pic>
+              </a:graphicData>
+            </a:graphic>
+          </wp:inline>
+        </w:drawing>
+      </w:r>
+    </w:p>
+    <w:p>
+      <w:pPr>
+        <w:keepNext/>
+        <w:keepLines/>
+        <w:spacing w:after="240" w:line="480" w:lineRule="auto"/>
+        <w:contextualSpacing/>
+        <w:rPr>
+          <w:rFonts w:ascii="Times New Roman" w:eastAsia="Times New Roman" w:hAnsi="Times New Roman" w:cs="Times New Roman"/>
+          <w:b/>
+          <w:bCs/>
+          <w:i/>
+          <w:iCs/>
+          <w:color w:val="000000" w:themeColor="text1"/>
+          <w:sz w:val="32"/>
+          <w:szCs w:val="32"/>
+          <w:lang w:val="hr-HR"/>
+        </w:rPr>
+      </w:pPr>
+      <w:r>
+        <w:rPr>
+          <w:rFonts w:ascii="Times New Roman" w:eastAsia="Times New Roman" w:hAnsi="Times New Roman" w:cs="Times New Roman"/>
+          <w:b/>
+          <w:bCs/>
+          <w:i/>
+          <w:iCs/>
+          <w:color w:val="000000" w:themeColor="text1"/>
+          <w:sz w:val="32"/>
+          <w:szCs w:val="32"/>
+          <w:lang w:val="bs-Latn-BA"/>
+        </w:rPr>
+        <w:lastRenderedPageBreak/>
+        <w:t>[</w:t>
+      </w:r>
+      <w:r>
+        <w:rPr>
+          <w:rFonts w:ascii="Times New Roman" w:eastAsia="Times New Roman" w:hAnsi="Times New Roman" w:cs="Times New Roman"/>
+          <w:b/>
+          <w:bCs/>
+          <w:i/>
+          <w:iCs/>
+          <w:color w:val="000000" w:themeColor="text1"/>
+          <w:sz w:val="32"/>
+          <w:szCs w:val="32"/>
+          <w:lang w:val="bs-Latn-BA"/>
+        </w:rPr>
+        <w:t>5</w:t>
+      </w:r>
+      <w:r>
+        <w:rPr>
+          <w:rFonts w:ascii="Times New Roman" w:eastAsia="Times New Roman" w:hAnsi="Times New Roman" w:cs="Times New Roman"/>
+          <w:b/>
+          <w:bCs/>
+          <w:i/>
+          <w:iCs/>
+          <w:color w:val="000000" w:themeColor="text1"/>
+          <w:sz w:val="32"/>
+          <w:szCs w:val="32"/>
+          <w:lang w:val="bs-Latn-BA"/>
+        </w:rPr>
+        <w:t xml:space="preserve">] </w:t>
+      </w:r>
+      <w:r>
+        <w:rPr>
+          <w:rFonts w:ascii="Times New Roman" w:eastAsia="Times New Roman" w:hAnsi="Times New Roman" w:cs="Times New Roman"/>
+          <w:b/>
+          <w:bCs/>
+          <w:i/>
+          <w:iCs/>
+          <w:color w:val="000000" w:themeColor="text1"/>
+          <w:sz w:val="32"/>
+          <w:szCs w:val="32"/>
+          <w:lang w:val="bs-Latn-BA"/>
+        </w:rPr>
+        <w:t>Obavijesti o nadolaze</w:t>
+      </w:r>
+      <w:r>
+        <w:rPr>
+          <w:rFonts w:ascii="Times New Roman" w:eastAsia="Times New Roman" w:hAnsi="Times New Roman" w:cs="Times New Roman"/>
+          <w:b/>
+          <w:bCs/>
+          <w:i/>
+          <w:iCs/>
+          <w:color w:val="000000" w:themeColor="text1"/>
+          <w:sz w:val="32"/>
+          <w:szCs w:val="32"/>
+          <w:lang w:val="hr-HR"/>
+        </w:rPr>
+        <w:t>ćim aktivnostima</w:t>
+      </w:r>
+    </w:p>
+    <w:p>
+      <w:pPr>
+        <w:keepNext/>
+        <w:keepLines/>
+        <w:spacing w:after="240" w:line="480" w:lineRule="auto"/>
+        <w:contextualSpacing/>
+        <w:rPr>
+          <w:rFonts w:ascii="Times New Roman" w:eastAsia="Times New Roman" w:hAnsi="Times New Roman" w:cs="Times New Roman"/>
+          <w:b/>
+          <w:bCs/>
+          <w:i/>
+          <w:iCs/>
+          <w:color w:val="000000" w:themeColor="text1"/>
+          <w:sz w:val="32"/>
+          <w:szCs w:val="32"/>
+          <w:lang w:val="hr-HR"/>
+        </w:rPr>
+      </w:pPr>
+      <w:r>
+        <w:rPr>
+          <w:rFonts w:ascii="Times New Roman" w:eastAsia="Times New Roman" w:hAnsi="Times New Roman" w:cs="Times New Roman"/>
+          <w:b/>
+          <w:bCs/>
+          <w:i/>
+          <w:iCs/>
+          <w:noProof/>
+          <w:color w:val="000000" w:themeColor="text1"/>
+          <w:sz w:val="32"/>
+          <w:szCs w:val="32"/>
+          <w:lang w:val="hr-HR"/>
+        </w:rPr>
+        <w:drawing>
+          <wp:inline distT="0" distB="0" distL="0" distR="0" wp14:anchorId="583D81EF" wp14:editId="55084679">
+            <wp:extent cx="5904089" cy="7758843"/>
+            <wp:effectExtent l="0" t="0" r="1905" b="1270"/>
+            <wp:docPr id="144144450" name="Picture 1"/>
+            <wp:cNvGraphicFramePr>
+              <a:graphicFrameLocks xmlns:a="http://schemas.openxmlformats.org/drawingml/2006/main" noChangeAspect="1"/>
+            </wp:cNvGraphicFramePr>
+            <a:graphic xmlns:a="http://schemas.openxmlformats.org/drawingml/2006/main">
+              <a:graphicData uri="http://schemas.openxmlformats.org/drawingml/2006/picture">
+                <pic:pic xmlns:pic="http://schemas.openxmlformats.org/drawingml/2006/picture">
+                  <pic:nvPicPr>
+                    <pic:cNvPr id="144144450" name=""/>
+                    <pic:cNvPicPr/>
+                  </pic:nvPicPr>
+                  <pic:blipFill>
+                    <a:blip r:embed="rId9"/>
+                    <a:stretch>
+                      <a:fillRect/>
+                    </a:stretch>
+                  </pic:blipFill>
+                  <pic:spPr>
+                    <a:xfrm>
+                      <a:off x="0" y="0"/>
+                      <a:ext cx="5916593" cy="7775275"/>
+                    </a:xfrm>
+                    <a:prstGeom prst="rect">
+                      <a:avLst/>
+                    </a:prstGeom>
+                  </pic:spPr>
+                </pic:pic>
+              </a:graphicData>
+            </a:graphic>
+          </wp:inline>
+        </w:drawing>
+      </w:r>
+    </w:p>
+    <w:p>
+      <w:pPr>
+        <w:keepNext/>
+        <w:keepLines/>
+        <w:spacing w:after="240" w:line="480" w:lineRule="auto"/>
+        <w:contextualSpacing/>
+        <w:rPr>
+          <w:rFonts w:ascii="Times New Roman" w:eastAsia="Times New Roman" w:hAnsi="Times New Roman" w:cs="Times New Roman"/>
+          <w:b/>
+          <w:bCs/>
+          <w:i/>
+          <w:iCs/>
+          <w:color w:val="000000" w:themeColor="text1"/>
+          <w:sz w:val="32"/>
+          <w:szCs w:val="32"/>
+          <w:lang w:val="hr-HR"/>
+        </w:rPr>
+      </w:pPr>
+      <w:r>
+        <w:rPr>
+          <w:rFonts w:ascii="Times New Roman" w:eastAsia="Times New Roman" w:hAnsi="Times New Roman" w:cs="Times New Roman"/>
+          <w:b/>
+          <w:bCs/>
+          <w:i/>
+          <w:iCs/>
+          <w:color w:val="000000" w:themeColor="text1"/>
+          <w:sz w:val="32"/>
+          <w:szCs w:val="32"/>
+          <w:lang w:val="bs-Latn-BA"/>
+        </w:rPr>
+        <w:lastRenderedPageBreak/>
+        <w:t>[</w:t>
+      </w:r>
+      <w:r>
+        <w:rPr>
+          <w:rFonts w:ascii="Times New Roman" w:eastAsia="Times New Roman" w:hAnsi="Times New Roman" w:cs="Times New Roman"/>
+          <w:b/>
+          <w:bCs/>
+          <w:i/>
+          <w:iCs/>
+          <w:color w:val="000000" w:themeColor="text1"/>
+          <w:sz w:val="32"/>
+          <w:szCs w:val="32"/>
+          <w:lang w:val="bs-Latn-BA"/>
+        </w:rPr>
+        <w:t>6</w:t>
+      </w:r>
+      <w:r>
+        <w:rPr>
+          <w:rFonts w:ascii="Times New Roman" w:eastAsia="Times New Roman" w:hAnsi="Times New Roman" w:cs="Times New Roman"/>
+          <w:b/>
+          <w:bCs/>
+          <w:i/>
+          <w:iCs/>
+          <w:color w:val="000000" w:themeColor="text1"/>
+          <w:sz w:val="32"/>
+          <w:szCs w:val="32"/>
+          <w:lang w:val="bs-Latn-BA"/>
+        </w:rPr>
+        <w:t xml:space="preserve">] </w:t>
+      </w:r>
+      <w:r>
+        <w:rPr>
+          <w:rFonts w:ascii="Times New Roman" w:hAnsi="Times New Roman" w:cs="Times New Roman"/>
+          <w:b/>
+          <w:bCs/>
+          <w:i/>
+          <w:iCs/>
+          <w:sz w:val="32"/>
+          <w:szCs w:val="32"/>
+        </w:rPr>
+        <w:t>Generisanje izvještaja i dokumenata</w:t>
+      </w:r>
+    </w:p>
+    <w:p>
+      <w:pPr>
+        <w:keepNext/>
+        <w:keepLines/>
+        <w:spacing w:after="240" w:line="480" w:lineRule="auto"/>
+        <w:contextualSpacing/>
+        <w:jc w:val="right"/>
+        <w:rPr>
+          <w:rFonts w:ascii="Times New Roman" w:eastAsia="Times New Roman" w:hAnsi="Times New Roman" w:cs="Times New Roman"/>
+          <w:color w:val="000000" w:themeColor="text1"/>
+          <w:sz w:val="32"/>
+          <w:szCs w:val="32"/>
+          <w:lang w:val="bs-Latn-BA"/>
+        </w:rPr>
+      </w:pPr>
+      <w:r>
+        <w:rPr>
+          <w:noProof/>
+        </w:rPr>
+        <w:drawing>
+          <wp:inline distT="0" distB="0" distL="0" distR="0" wp14:anchorId="4F884503" wp14:editId="330C869E">
+            <wp:extent cx="5943600" cy="7610475"/>
+            <wp:effectExtent l="0" t="0" r="0" b="9525"/>
+            <wp:docPr id="1" name="Picture 1"/>
+            <wp:cNvGraphicFramePr>
+              <a:graphicFrameLocks xmlns:a="http://schemas.openxmlformats.org/drawingml/2006/main" noChangeAspect="1"/>
+            </wp:cNvGraphicFramePr>
+            <a:graphic xmlns:a="http://schemas.openxmlformats.org/drawingml/2006/main">
+              <a:graphicData uri="http://schemas.openxmlformats.org/drawingml/2006/picture">
+                <pic:pic xmlns:pic="http://schemas.openxmlformats.org/drawingml/2006/picture">
+                  <pic:nvPicPr>
+                    <pic:cNvPr id="0" name="Picture 1"/>
+                    <pic:cNvPicPr>
+                      <a:picLocks noChangeAspect="1" noChangeArrowheads="1"/>
+                    </pic:cNvPicPr>
+                  </pic:nvPicPr>
+                  <pic:blipFill>
+                    <a:blip r:embed="rId10">
+                      <a:extLst>
+                        <a:ext uri="{28A0092B-C50C-407E-A947-70E740481C1C}">
+                          <a14:useLocalDpi xmlns:a14="http://schemas.microsoft.com/office/drawing/2010/main" val="0"/>
+                        </a:ext>
+                      </a:extLst>
+                    </a:blip>
+                    <a:srcRect/>
+                    <a:stretch>
+                      <a:fillRect/>
+                    </a:stretch>
+                  </pic:blipFill>
+                  <pic:spPr bwMode="auto">
+                    <a:xfrm>
+                      <a:off x="0" y="0"/>
+                      <a:ext cx="5943600" cy="7610475"/>
+                    </a:xfrm>
+                    <a:prstGeom prst="rect">
+                      <a:avLst/>
+                    </a:prstGeom>
+                    <a:noFill/>
+                    <a:ln>
+                      <a:noFill/>
+                    </a:ln>
+                  </pic:spPr>
+                </pic:pic>
+              </a:graphicData>
+            </a:graphic>
+          </wp:inline>
+        </w:drawing>
+      </w:r>
+    </w:p>
+    <w:p>
+      <w:pPr>
+        <w:keepNext/>
+        <w:keepLines/>
+        <w:spacing w:after="240" w:line="480" w:lineRule="auto"/>
+        <w:contextualSpacing/>
+        <w:rPr>
+          <w:rFonts w:ascii="Times New Roman" w:eastAsia="Times New Roman" w:hAnsi="Times New Roman" w:cs="Times New Roman"/>
+          <w:b/>
+          <w:bCs/>
+          <w:i/>
+          <w:iCs/>
+          <w:color w:val="000000" w:themeColor="text1"/>
+          <w:sz w:val="32"/>
+          <w:szCs w:val="32"/>
+          <w:lang w:val="de-DE"/>
+        </w:rPr>
+      </w:pPr>
+      <w:r>
+        <w:rPr>
+          <w:rFonts w:ascii="Times New Roman" w:eastAsia="Times New Roman" w:hAnsi="Times New Roman" w:cs="Times New Roman"/>
+          <w:b/>
+          <w:bCs/>
+          <w:i/>
+          <w:iCs/>
+          <w:color w:val="000000" w:themeColor="text1"/>
+          <w:sz w:val="32"/>
+          <w:szCs w:val="32"/>
+          <w:lang w:val="bs-Latn-BA"/>
+        </w:rPr>
+        <w:lastRenderedPageBreak/>
+        <w:t>[7]</w:t>
+      </w:r>
+      <w:r>
+        <w:rPr>
+          <w:lang w:val="de-DE"/>
+        </w:rPr>
+        <w:t xml:space="preserve"> </w:t>
+      </w:r>
+      <w:r>
+        <w:rPr>
+          <w:rFonts w:ascii="Times New Roman" w:eastAsia="Times New Roman" w:hAnsi="Times New Roman" w:cs="Times New Roman"/>
+          <w:b/>
+          <w:bCs/>
+          <w:i/>
+          <w:iCs/>
+          <w:color w:val="000000" w:themeColor="text1"/>
+          <w:sz w:val="32"/>
+          <w:szCs w:val="32"/>
+          <w:lang w:val="de-DE"/>
+        </w:rPr>
+        <w:t>Direktna komunikacija između aktera (chat i obavijesti)</w:t>
+      </w:r>
+    </w:p>
+    <w:p>
+      <w:pPr>
+        <w:keepNext/>
+        <w:keepLines/>
+        <w:spacing w:after="240" w:line="480" w:lineRule="auto"/>
+        <w:contextualSpacing/>
+        <w:rPr>
+          <w:rFonts w:ascii="Times New Roman" w:eastAsia="Times New Roman" w:hAnsi="Times New Roman" w:cs="Times New Roman"/>
+          <w:b/>
+          <w:bCs/>
+          <w:i/>
+          <w:iCs/>
+          <w:color w:val="000000" w:themeColor="text1"/>
+          <w:sz w:val="32"/>
+          <w:szCs w:val="32"/>
+          <w:lang w:val="bs-Latn-BA"/>
+        </w:rPr>
+      </w:pPr>
+    </w:p>
+    <w:p>
+      <w:pPr>
+        <w:keepNext/>
+        <w:keepLines/>
+        <w:spacing w:after="240" w:line="480" w:lineRule="auto"/>
+        <w:contextualSpacing/>
+        <w:rPr>
+          <w:rFonts w:ascii="Times New Roman" w:eastAsia="Times New Roman" w:hAnsi="Times New Roman" w:cs="Times New Roman"/>
+          <w:b/>
+          <w:bCs/>
+          <w:i/>
+          <w:iCs/>
+          <w:color w:val="000000" w:themeColor="text1"/>
+          <w:sz w:val="32"/>
+          <w:szCs w:val="32"/>
+          <w:lang w:val="bs-Latn-BA"/>
+        </w:rPr>
+      </w:pPr>
+    </w:p>
+    <w:p>
+      <w:pPr>
+        <w:keepNext/>
+        <w:keepLines/>
+        <w:spacing w:after="240" w:line="480" w:lineRule="auto"/>
+        <w:contextualSpacing/>
+        <w:rPr>
+          <w:rFonts w:ascii="Times New Roman" w:eastAsia="Times New Roman" w:hAnsi="Times New Roman" w:cs="Times New Roman"/>
+          <w:b/>
+          <w:bCs/>
+          <w:i/>
+          <w:iCs/>
+          <w:color w:val="000000" w:themeColor="text1"/>
+          <w:sz w:val="32"/>
+          <w:szCs w:val="32"/>
+          <w:lang w:val="bs-Latn-BA"/>
+        </w:rPr>
+      </w:pPr>
+      <w:r>
+        <w:rPr>
+          <w:noProof/>
+        </w:rPr>
+        <w:drawing>
+          <wp:inline distT="0" distB="0" distL="0" distR="0" wp14:anchorId="187C76BA" wp14:editId="0E0C848D">
+            <wp:extent cx="7733796" cy="4779390"/>
+            <wp:effectExtent l="0" t="0" r="635" b="2540"/>
+            <wp:docPr id="414957710" name="Picture 1"/>
+            <wp:cNvGraphicFramePr>
+              <a:graphicFrameLocks xmlns:a="http://schemas.openxmlformats.org/drawingml/2006/main" noChangeAspect="1"/>
+            </wp:cNvGraphicFramePr>
+            <a:graphic xmlns:a="http://schemas.openxmlformats.org/drawingml/2006/main">
+              <a:graphicData uri="http://schemas.openxmlformats.org/drawingml/2006/picture">
+                <pic:pic xmlns:pic="http://schemas.openxmlformats.org/drawingml/2006/picture">
+                  <pic:nvPicPr>
+                    <pic:cNvPr id="414957710" name=""/>
+                    <pic:cNvPicPr/>
+                  </pic:nvPicPr>
+                  <pic:blipFill>
+                    <a:blip r:embed="rId11"/>
+                    <a:stretch>
+                      <a:fillRect/>
+                    </a:stretch>
+                  </pic:blipFill>
+                  <pic:spPr>
+                    <a:xfrm>
+                      <a:off x="0" y="0"/>
+                      <a:ext cx="7770999" cy="4802381"/>
+                    </a:xfrm>
+                    <a:prstGeom prst="rect">
+                      <a:avLst/>
+                    </a:prstGeom>
+                  </pic:spPr>
+                </pic:pic>
+              </a:graphicData>
+            </a:graphic>
+          </wp:inline>
+        </w:drawing>
+      </w:r>
+    </w:p>
+    <w:p>
+      <w:pPr>
+        <w:keepNext/>
+        <w:keepLines/>
+        <w:spacing w:after="240" w:line="480" w:lineRule="auto"/>
+        <w:contextualSpacing/>
+        <w:rPr>
+          <w:rFonts w:ascii="Times New Roman" w:eastAsia="Times New Roman" w:hAnsi="Times New Roman" w:cs="Times New Roman"/>
+          <w:b/>
+          <w:bCs/>
+          <w:i/>
+          <w:iCs/>
+          <w:color w:val="000000" w:themeColor="text1"/>
+          <w:sz w:val="32"/>
+          <w:szCs w:val="32"/>
+        </w:rPr>
+      </w:pPr>
+      <w:r>
+        <w:rPr>
+          <w:rFonts w:ascii="Times New Roman" w:eastAsia="Times New Roman" w:hAnsi="Times New Roman" w:cs="Times New Roman"/>
+          <w:b/>
+          <w:bCs/>
+          <w:i/>
+          <w:iCs/>
+          <w:color w:val="000000" w:themeColor="text1"/>
+          <w:sz w:val="32"/>
+          <w:szCs w:val="32"/>
+          <w:lang w:val="bs-Latn-BA"/>
+        </w:rPr>
+        <w:t xml:space="preserve">[8] </w:t>
+      </w:r>
+      <w:r>
+        <w:rPr>
+          <w:rFonts w:ascii="Times New Roman" w:eastAsia="Times New Roman" w:hAnsi="Times New Roman" w:cs="Times New Roman"/>
+          <w:b/>
+          <w:bCs/>
+          <w:i/>
+          <w:iCs/>
+          <w:color w:val="000000" w:themeColor="text1"/>
+          <w:sz w:val="32"/>
+          <w:szCs w:val="32"/>
+        </w:rPr>
+        <w:t>Pregled rasporeda časova</w:t>
+      </w:r>
+    </w:p>
+    <w:p>
+      <w:pPr>
+        <w:keepNext/>
+        <w:keepLines/>
+        <w:spacing w:after="240" w:line="480" w:lineRule="auto"/>
+        <w:contextualSpacing/>
+        <w:rPr>
+          <w:rFonts w:ascii="Times New Roman" w:eastAsia="Times New Roman" w:hAnsi="Times New Roman" w:cs="Times New Roman"/>
+          <w:b/>
+          <w:bCs/>
+          <w:i/>
+          <w:iCs/>
+          <w:color w:val="000000" w:themeColor="text1"/>
+          <w:sz w:val="32"/>
+          <w:szCs w:val="32"/>
+        </w:rPr>
+      </w:pPr>
+      <w:r>
+        <w:rPr>
+          <w:rFonts w:ascii="Times New Roman" w:eastAsia="Times New Roman" w:hAnsi="Times New Roman" w:cs="Times New Roman"/>
+          <w:b/>
+          <w:bCs/>
+          <w:i/>
+          <w:iCs/>
+          <w:noProof/>
+          <w:color w:val="000000" w:themeColor="text1"/>
+          <w:sz w:val="32"/>
+          <w:szCs w:val="32"/>
+        </w:rPr>
+        <w:lastRenderedPageBreak/>
+        <w:drawing>
+          <wp:inline distT="0" distB="0" distL="0" distR="0" wp14:anchorId="21798F30" wp14:editId="3EAB657C">
+            <wp:extent cx="7764780" cy="4754880"/>
+            <wp:effectExtent l="0" t="0" r="7620" b="7620"/>
+            <wp:docPr id="2081602951" name="Picture 2"/>
+            <wp:cNvGraphicFramePr>
+              <a:graphicFrameLocks xmlns:a="http://schemas.openxmlformats.org/drawingml/2006/main" noChangeAspect="1"/>
+            </wp:cNvGraphicFramePr>
+            <a:graphic xmlns:a="http://schemas.openxmlformats.org/drawingml/2006/main">
+              <a:graphicData uri="http://schemas.openxmlformats.org/drawingml/2006/picture">
+                <pic:pic xmlns:pic="http://schemas.openxmlformats.org/drawingml/2006/picture">
+                  <pic:nvPicPr>
+                    <pic:cNvPr id="0" name="Picture 6"/>
+                    <pic:cNvPicPr>
+                      <a:picLocks noChangeAspect="1" noChangeArrowheads="1"/>
+                    </pic:cNvPicPr>
+                  </pic:nvPicPr>
+                  <pic:blipFill>
+                    <a:blip r:embed="rId12">
+                      <a:extLst>
+                        <a:ext uri="{28A0092B-C50C-407E-A947-70E740481C1C}">
+                          <a14:useLocalDpi xmlns:a14="http://schemas.microsoft.com/office/drawing/2010/main" val="0"/>
+                        </a:ext>
+                      </a:extLst>
+                    </a:blip>
+                    <a:srcRect/>
+                    <a:stretch>
+                      <a:fillRect/>
+                    </a:stretch>
+                  </pic:blipFill>
+                  <pic:spPr bwMode="auto">
+                    <a:xfrm>
+                      <a:off x="0" y="0"/>
+                      <a:ext cx="7764780" cy="4754880"/>
+                    </a:xfrm>
+                    <a:prstGeom prst="rect">
+                      <a:avLst/>
+                    </a:prstGeom>
+                    <a:noFill/>
+                    <a:ln>
+                      <a:noFill/>
+                    </a:ln>
+                  </pic:spPr>
+                </pic:pic>
+              </a:graphicData>
+            </a:graphic>
+          </wp:inline>
+        </w:drawing>
+      </w:r>
+    </w:p>
+    <w:p>
+      <w:pPr>
+        <w:keepNext/>
+        <w:keepLines/>
+        <w:spacing w:after="240" w:line="480" w:lineRule="auto"/>
+        <w:contextualSpacing/>
+        <w:rPr>
+          <w:rFonts w:ascii="Times New Roman" w:eastAsia="Times New Roman" w:hAnsi="Times New Roman" w:cs="Times New Roman"/>
+          <w:b/>
+          <w:bCs/>
+          <w:i/>
+          <w:iCs/>
+          <w:color w:val="000000" w:themeColor="text1"/>
+          <w:sz w:val="32"/>
+          <w:szCs w:val="32"/>
+          <w:lang w:val="bs-Latn-BA"/>
+        </w:rPr>
+      </w:pPr>
+    </w:p>
+    <w:p>
+      <w:pPr>
+        <w:keepNext/>
+        <w:keepLines/>
+        <w:spacing w:after="240" w:line="480" w:lineRule="auto"/>
+        <w:contextualSpacing/>
+        <w:rPr>
+          <w:rFonts w:ascii="Times New Roman" w:eastAsia="Times New Roman" w:hAnsi="Times New Roman" w:cs="Times New Roman"/>
+          <w:b/>
+          <w:bCs/>
+          <w:i/>
+          <w:iCs/>
+          <w:color w:val="000000" w:themeColor="text1"/>
+          <w:sz w:val="32"/>
+          <w:szCs w:val="32"/>
+          <w:lang w:val="bs-Latn-BA"/>
+        </w:rPr>
+      </w:pPr>
+    </w:p>
+    <w:p>
+      <w:pPr>
+        <w:rPr>
           <w:lang w:val="bs-Latn-BA"/>
         </w:rPr>
       </w:pPr>
